--- a/Session-7/Angular - Routing/Notes.docx
+++ b/Session-7/Angular - Routing/Notes.docx
@@ -18,6 +18,9 @@
       <w:r>
         <w:t xml:space="preserve"> module helps in building Single Page Application</w:t>
       </w:r>
+      <w:r>
+        <w:t xml:space="preserve"> (SPA)</w:t>
+      </w:r>
     </w:p>
     <w:p>
       <w:pPr>
@@ -28,7 +31,182 @@
         </w:numPr>
       </w:pPr>
       <w:r>
-        <w:t>It routes application to different pages without reloading the entire application</w:t>
+        <w:t xml:space="preserve">It routes application to different pages </w:t>
+      </w:r>
+      <w:r>
+        <w:rPr>
+          <w:b/>
+        </w:rPr>
+        <w:t>without reloading the entire application</w:t>
+      </w:r>
+    </w:p>
+    <w:p>
+      <w:pPr>
+        <w:pStyle w:val="ListParagraph"/>
+        <w:numPr>
+          <w:ilvl w:val="1"/>
+          <w:numId w:val="1"/>
+        </w:numPr>
+      </w:pPr>
+      <w:r>
+        <w:t xml:space="preserve">Refer to </w:t>
+      </w:r>
+      <w:r>
+        <w:rPr>
+          <w:b/>
+          <w:i/>
+        </w:rPr>
+        <w:t>basicRouting.html</w:t>
+      </w:r>
+    </w:p>
+    <w:p>
+      <w:pPr>
+        <w:pStyle w:val="ListParagraph"/>
+        <w:numPr>
+          <w:ilvl w:val="0"/>
+          <w:numId w:val="1"/>
+        </w:numPr>
+      </w:pPr>
+      <w:r>
+        <w:t xml:space="preserve">Steps to be followed </w:t>
+      </w:r>
+      <w:r>
+        <w:t>to achieve routing</w:t>
+      </w:r>
+    </w:p>
+    <w:p>
+      <w:pPr>
+        <w:pStyle w:val="ListParagraph"/>
+        <w:numPr>
+          <w:ilvl w:val="1"/>
+          <w:numId w:val="1"/>
+        </w:numPr>
+      </w:pPr>
+      <w:r>
+        <w:t>include library for routing</w:t>
+      </w:r>
+    </w:p>
+    <w:p>
+      <w:pPr>
+        <w:pStyle w:val="ListParagraph"/>
+        <w:numPr>
+          <w:ilvl w:val="1"/>
+          <w:numId w:val="1"/>
+        </w:numPr>
+      </w:pPr>
+      <w:r>
+        <w:t>Add in dependencies of controller to get access to $</w:t>
+      </w:r>
+      <w:proofErr w:type="spellStart"/>
+      <w:r>
+        <w:t>routeProvider</w:t>
+      </w:r>
+      <w:proofErr w:type="spellEnd"/>
+    </w:p>
+    <w:p>
+      <w:pPr>
+        <w:pStyle w:val="ListParagraph"/>
+        <w:numPr>
+          <w:ilvl w:val="1"/>
+          <w:numId w:val="1"/>
+        </w:numPr>
+      </w:pPr>
+      <w:r>
+        <w:t>ng-view directive acts as a container to put the content provided by the routing</w:t>
+      </w:r>
+    </w:p>
+    <w:p>
+      <w:pPr>
+        <w:pStyle w:val="ListParagraph"/>
+        <w:numPr>
+          <w:ilvl w:val="0"/>
+          <w:numId w:val="1"/>
+        </w:numPr>
+      </w:pPr>
+      <w:r>
+        <w:t>An application can have only one ng-view</w:t>
+      </w:r>
+    </w:p>
+    <w:p>
+      <w:pPr>
+        <w:pStyle w:val="ListParagraph"/>
+        <w:numPr>
+          <w:ilvl w:val="0"/>
+          <w:numId w:val="1"/>
+        </w:numPr>
+      </w:pPr>
+      <w:r>
+        <w:t>Along with $</w:t>
+      </w:r>
+      <w:proofErr w:type="spellStart"/>
+      <w:r>
+        <w:t>routeProvider</w:t>
+      </w:r>
+      <w:proofErr w:type="spellEnd"/>
+      <w:r>
+        <w:t xml:space="preserve"> we can also pass which controller to use</w:t>
+      </w:r>
+    </w:p>
+    <w:p>
+      <w:pPr>
+        <w:pStyle w:val="ListParagraph"/>
+        <w:numPr>
+          <w:ilvl w:val="0"/>
+          <w:numId w:val="1"/>
+        </w:numPr>
+      </w:pPr>
+      <w:r>
+        <w:t>Properties</w:t>
+      </w:r>
+    </w:p>
+    <w:p>
+      <w:pPr>
+        <w:pStyle w:val="ListParagraph"/>
+        <w:numPr>
+          <w:ilvl w:val="1"/>
+          <w:numId w:val="1"/>
+        </w:numPr>
+      </w:pPr>
+      <w:r>
+        <w:t>template</w:t>
+      </w:r>
+    </w:p>
+    <w:p>
+      <w:pPr>
+        <w:pStyle w:val="ListParagraph"/>
+        <w:numPr>
+          <w:ilvl w:val="1"/>
+          <w:numId w:val="1"/>
+        </w:numPr>
+      </w:pPr>
+      <w:r>
+        <w:t>controller</w:t>
+      </w:r>
+    </w:p>
+    <w:p>
+      <w:pPr>
+        <w:pStyle w:val="ListParagraph"/>
+        <w:numPr>
+          <w:ilvl w:val="1"/>
+          <w:numId w:val="1"/>
+        </w:numPr>
+      </w:pPr>
+      <w:proofErr w:type="spellStart"/>
+      <w:r>
+        <w:t>templateURL</w:t>
+      </w:r>
+      <w:proofErr w:type="spellEnd"/>
+    </w:p>
+    <w:p>
+      <w:pPr>
+        <w:pStyle w:val="ListParagraph"/>
+        <w:numPr>
+          <w:ilvl w:val="0"/>
+          <w:numId w:val="1"/>
+        </w:numPr>
+      </w:pPr>
+      <w:r>
+        <w:t>.otherwise is like default execution in switch statement.</w:t>
       </w:r>
       <w:bookmarkStart w:id="0" w:name="_GoBack"/>
       <w:bookmarkEnd w:id="0"/>
